--- a/法令ファイル/携帯音声通信事業者による契約者等の本人確認等及び携帯音声通信役務の不正な利用の防止に関する法律/携帯音声通信事業者による契約者等の本人確認等及び携帯音声通信役務の不正な利用の防止に関する法律（平成十七年法律第三十一号）.docx
+++ b/法令ファイル/携帯音声通信事業者による契約者等の本人確認等及び携帯音声通信役務の不正な利用の防止に関する法律/携帯音声通信事業者による契約者等の本人確認等及び携帯音声通信役務の不正な利用の防止に関する法律（平成十七年法律第三十一号）.docx
@@ -154,36 +154,32 @@
     </w:p>
     <w:p>
       <w:pPr>
-        <w:pStyle w:val="Heading6"/>
+        <w:pStyle w:val="ListBullet"/>
         <w:ind w:left="880"/>
       </w:pPr>
       <w:r>
         <w:t>一</w:t>
+        <w:br/>
+        <w:t>自然人</w:t>
+        <w:br/>
+        <w:br/>
+        <w:br/>
+        <w:t>氏名、住居及び生年月日</w:t>
       </w:r>
     </w:p>
     <w:p>
       <w:pPr>
-        <w:ind w:left="880"/>
-      </w:pPr>
-      <w:r>
-        <w:t>自然人</w:t>
-      </w:r>
-    </w:p>
-    <w:p>
-      <w:pPr>
-        <w:pStyle w:val="Heading6"/>
+        <w:pStyle w:val="ListBullet"/>
         <w:ind w:left="880"/>
       </w:pPr>
       <w:r>
         <w:t>二</w:t>
-      </w:r>
-    </w:p>
-    <w:p>
-      <w:pPr>
-        <w:ind w:left="880"/>
-      </w:pPr>
-      <w:r>
+        <w:br/>
         <w:t>法人</w:t>
+        <w:br/>
+        <w:br/>
+        <w:br/>
+        <w:t>名称及び本店又は主たる事務所の所在地</w:t>
       </w:r>
     </w:p>
     <w:p>
@@ -295,6 +291,8 @@
       </w:pPr>
       <w:r>
         <w:t>第三条第二項から第四項まで及び前条の規定は、前項の規定により携帯音声通信事業者が譲渡時本人確認を行う場合について準用する。</w:t>
+        <w:br/>
+        <w:t>この場合において、第三条第二項から第四項までの規定中「相手方」とあるのは「譲受人等」と、同条第二項及び第四項中「本人確認」とあるのは「譲渡時本人確認」と、「第十一条第一号」とあるのは「第十一条第二号」と、同条第三項中「第一項」とあるのは「第五条第一項」と、前条第一項中「本人確認」とあるのは「譲渡時本人確認」と読み替えるものとする。</w:t>
       </w:r>
     </w:p>
     <w:p>
@@ -342,6 +340,8 @@
       </w:pPr>
       <w:r>
         <w:t>第三条及び第四条第一項の規定は、第一項の規定により媒介業者等が本人確認を行う場合について準用する。</w:t>
+        <w:br/>
+        <w:t>この場合において、第三条中「携帯音声通信事業者」とあるのは「媒介業者等」と、第四条第一項中「本人確認を行ったとき」とあるのは「第六条第一項の規定により媒介業者等が本人確認を行ったとき」と読み替えるものとする。</w:t>
       </w:r>
     </w:p>
     <w:p>
@@ -359,6 +359,8 @@
       </w:pPr>
       <w:r>
         <w:t>第三条第二項から第四項まで、第四条及び前条第一項の規定は、第一項の規定により媒介業者等が譲渡時本人確認を行う場合について準用する。</w:t>
+        <w:br/>
+        <w:t>この場合において、第三条第二項から第四項までの規定中「携帯音声通信事業者」とあるのは「媒介業者等」と、「相手方」とあるのは「譲受人等」と、同条第二項及び第四項中「本人確認」とあるのは「譲渡時本人確認」と、「第十一条第一号」とあるのは「第十一条第二号」と、同条第三項中「第一項」とあるのは「第五条第一項」と、第四条第一項中「本人確認を行ったとき」とあるのは「第六条第一項の規定により媒介業者等が譲渡時本人確認を行ったとき」と、「本人確認に関する事項」とあるのは「譲渡時本人確認に関する事項」と、前条第一項中「携帯音声通信事業者」とあるのは「媒介業者等」と読み替えるものとする。</w:t>
       </w:r>
     </w:p>
     <w:p>
@@ -406,35 +408,23 @@
     </w:p>
     <w:p>
       <w:pPr>
-        <w:pStyle w:val="Heading6"/>
+        <w:pStyle w:val="ListBullet"/>
         <w:ind w:left="880"/>
       </w:pPr>
       <w:r>
         <w:t>一</w:t>
-      </w:r>
-    </w:p>
-    <w:p>
-      <w:pPr>
-        <w:ind w:left="880"/>
-      </w:pPr>
-      <w:r>
+        <w:br/>
         <w:t>この法律に規定する罪（第十九条から第二十二条まで及び第二十六条（第十九条から第二十二条までの罪に係る部分に限る。）の罪に限る。）に当たる行為が行われたと認めるに足りる相当の理由がある場合</w:t>
       </w:r>
     </w:p>
     <w:p>
       <w:pPr>
-        <w:pStyle w:val="Heading6"/>
+        <w:pStyle w:val="ListBullet"/>
         <w:ind w:left="880"/>
       </w:pPr>
       <w:r>
         <w:t>二</w:t>
-      </w:r>
-    </w:p>
-    <w:p>
-      <w:pPr>
-        <w:ind w:left="880"/>
-      </w:pPr>
-      <w:r>
+        <w:br/>
         <w:t>携帯音声通信役務が刑法（明治四十年法律第四十五号）第二百四十六条の罪又は第二百四十九条の罪に当たる行為その他携帯音声通信役務が多く利用され、かつ、その行為による被害又は公共の危険を防止する必要性が高いものとして政令で定める罪に当たる行為に利用されていると認めるに足りる相当の理由がある場合</w:t>
       </w:r>
     </w:p>
@@ -500,6 +490,8 @@
       </w:pPr>
       <w:r>
         <w:t>第三条第二項から第四項までの規定は、第一項の規定により携帯音声通信事業者が契約者確認を行う場合について準用する。</w:t>
+        <w:br/>
+        <w:t>この場合において、同条第二項から第四項までの規定中「相手方」とあるのは「契約者」と、同条第二項及び第四項中「本人確認」とあるのは「契約者確認」と、「第十一条第一号」とあるのは「第十一条第四号」と、同条第三項中「第一項」とあるのは「第九条第一項」と読み替えるものとする。</w:t>
       </w:r>
     </w:p>
     <w:p>
@@ -517,36 +509,32 @@
     </w:p>
     <w:p>
       <w:pPr>
-        <w:pStyle w:val="Heading6"/>
+        <w:pStyle w:val="ListBullet"/>
         <w:ind w:left="880"/>
       </w:pPr>
       <w:r>
         <w:t>一</w:t>
+        <w:br/>
+        <w:t>自然人</w:t>
+        <w:br/>
+        <w:br/>
+        <w:br/>
+        <w:t>氏名、住居（本邦内に住居を有しない外国人で総務省令で定めるものにあっては、総務省令で定める事項）及び生年月日</w:t>
       </w:r>
     </w:p>
     <w:p>
       <w:pPr>
-        <w:ind w:left="880"/>
-      </w:pPr>
-      <w:r>
-        <w:t>自然人</w:t>
-      </w:r>
-    </w:p>
-    <w:p>
-      <w:pPr>
-        <w:pStyle w:val="Heading6"/>
+        <w:pStyle w:val="ListBullet"/>
         <w:ind w:left="880"/>
       </w:pPr>
       <w:r>
         <w:t>二</w:t>
-      </w:r>
-    </w:p>
-    <w:p>
-      <w:pPr>
-        <w:ind w:left="880"/>
-      </w:pPr>
-      <w:r>
+        <w:br/>
         <w:t>法人</w:t>
+        <w:br/>
+        <w:br/>
+        <w:br/>
+        <w:t>名称及び本店又は主たる事務所の所在地</w:t>
       </w:r>
     </w:p>
     <w:p>
@@ -564,6 +552,8 @@
       </w:pPr>
       <w:r>
         <w:t>第三条第二項から第四項まで及び第四条の規定は、前項の規定により貸与業者が貸与時本人確認を行う場合について準用する。</w:t>
+        <w:br/>
+        <w:t>この場合において、第三条第二項から第四項までの規定中「携帯音声通信事業者」とあるのは「貸与業者」と、同条第二項中「相手方の本人確認を行う場合において、会社」とあるのは「会社」と、「役務提供契約」とあるのは「貸与契約」と、「当該相手方と」とあるのは「貸与の相手方と」と、「当該相手方の本人確認」とあるのは「当該貸与の相手方の貸与時本人確認」と、「及び第十一条第一号において」とあるのは「において」と、「、本人確認を行わなければならない」とあるのは「貸与時本人確認を行わなければ、通話可能端末設備等を貸与の相手方に交付してはならない」と、同条第三項中「相手方」とあるのは「貸与の相手方」と、「役務提供契約」とあるのは「貸与契約」と、「第一項」とあるのは「第十条第一項」と、同条第四項中「相手方」とあるのは「貸与の相手方」と、「及び第十一条第一号において」とあるのは「において」と、「本人確認」とあるのは「貸与時本人確認」と、「本人特定事項」とあるのは「貸与時本人特定事項」と、第四条中「携帯音声通信事業者」とあるのは「貸与業者」と、「本人確認記録」とあるのは「貸与時本人確認記録」と、同条第一項中「本人確認」とあるのは「貸与時本人確認」と、「速やかに」とあるのは「総務省令で定める期間内に」と、「本人特定事項」とあるのは「貸与時本人特定事項」と、同条第二項中「役務提供契約」とあるのは「貸与契約」と読み替えるものとする。</w:t>
       </w:r>
     </w:p>
     <w:p>
@@ -581,86 +571,56 @@
     </w:p>
     <w:p>
       <w:pPr>
-        <w:pStyle w:val="Heading6"/>
+        <w:pStyle w:val="ListBullet"/>
         <w:ind w:left="880"/>
       </w:pPr>
       <w:r>
         <w:t>一</w:t>
-      </w:r>
-    </w:p>
-    <w:p>
-      <w:pPr>
-        <w:ind w:left="880"/>
-      </w:pPr>
-      <w:r>
+        <w:br/>
         <w:t>相手方又は代表者等が本人確認に応じない場合（当該相手方又は代表者等がこれに応じるまでの間に限る。）</w:t>
       </w:r>
     </w:p>
     <w:p>
       <w:pPr>
-        <w:pStyle w:val="Heading6"/>
+        <w:pStyle w:val="ListBullet"/>
         <w:ind w:left="880"/>
       </w:pPr>
       <w:r>
         <w:t>二</w:t>
-      </w:r>
-    </w:p>
-    <w:p>
-      <w:pPr>
-        <w:ind w:left="880"/>
-      </w:pPr>
-      <w:r>
+        <w:br/>
         <w:t>譲受人等又は代表者等が譲渡時本人確認に応じない場合（当該譲受人等又は代表者等がこれに応じるまでの間に限る。）</w:t>
       </w:r>
     </w:p>
     <w:p>
       <w:pPr>
-        <w:pStyle w:val="Heading6"/>
+        <w:pStyle w:val="ListBullet"/>
         <w:ind w:left="880"/>
       </w:pPr>
       <w:r>
         <w:t>三</w:t>
-      </w:r>
-    </w:p>
-    <w:p>
-      <w:pPr>
-        <w:ind w:left="880"/>
-      </w:pPr>
-      <w:r>
+        <w:br/>
         <w:t>第七条第一項の規定に違反して通話可能端末設備等が譲渡された場合</w:t>
       </w:r>
     </w:p>
     <w:p>
       <w:pPr>
-        <w:pStyle w:val="Heading6"/>
+        <w:pStyle w:val="ListBullet"/>
         <w:ind w:left="880"/>
       </w:pPr>
       <w:r>
         <w:t>四</w:t>
-      </w:r>
-    </w:p>
-    <w:p>
-      <w:pPr>
-        <w:ind w:left="880"/>
-      </w:pPr>
-      <w:r>
+        <w:br/>
         <w:t>契約者又は代表者等が第九条第一項の規定による本人特定事項の確認に応じない場合（当該契約者又は代表者等がこれに応じるまでの間に限る。）</w:t>
       </w:r>
     </w:p>
     <w:p>
       <w:pPr>
-        <w:pStyle w:val="Heading6"/>
+        <w:pStyle w:val="ListBullet"/>
         <w:ind w:left="880"/>
       </w:pPr>
       <w:r>
         <w:t>五</w:t>
-      </w:r>
-    </w:p>
-    <w:p>
-      <w:pPr>
-        <w:ind w:left="880"/>
-      </w:pPr>
-      <w:r>
+        <w:br/>
         <w:t>前条第一項又は同条第二項において準用する第三条第二項の規定に違反して通話可能端末設備等が交付された場合</w:t>
       </w:r>
     </w:p>
@@ -867,6 +827,8 @@
     <w:p>
       <w:r>
         <w:t>本人特定事項を隠ぺいする目的で、第三条第四項（第五条第二項、第六条第三項及び第四項並びに第九条第三項において準用する場合を含む。）の規定に違反した者は、五十万円以下の罰金に処する。</w:t>
+        <w:br/>
+        <w:t>貸与時本人特定事項を隠ぺいする目的で、第十条第二項において準用する第三条第四項の規定に違反した者も、同様とする。</w:t>
       </w:r>
     </w:p>
     <w:p>
@@ -961,52 +923,34 @@
     </w:p>
     <w:p>
       <w:pPr>
-        <w:pStyle w:val="Heading6"/>
+        <w:pStyle w:val="ListBullet"/>
         <w:ind w:left="880"/>
       </w:pPr>
       <w:r>
         <w:t>一</w:t>
-      </w:r>
-    </w:p>
-    <w:p>
-      <w:pPr>
-        <w:ind w:left="880"/>
-      </w:pPr>
-      <w:r>
+        <w:br/>
         <w:t>第十条第一項又は同条第二項において準用する第三条第二項の規定に違反して通話可能端末設備等を交付した者</w:t>
       </w:r>
     </w:p>
     <w:p>
       <w:pPr>
-        <w:pStyle w:val="Heading6"/>
+        <w:pStyle w:val="ListBullet"/>
         <w:ind w:left="880"/>
       </w:pPr>
       <w:r>
         <w:t>二</w:t>
-      </w:r>
-    </w:p>
-    <w:p>
-      <w:pPr>
-        <w:ind w:left="880"/>
-      </w:pPr>
-      <w:r>
+        <w:br/>
         <w:t>第十条第二項において準用する第四条第一項の規定に違反して貸与時本人確認記録を作成せず、又は虚偽の貸与時本人確認記録を作成した者</w:t>
       </w:r>
     </w:p>
     <w:p>
       <w:pPr>
-        <w:pStyle w:val="Heading6"/>
+        <w:pStyle w:val="ListBullet"/>
         <w:ind w:left="880"/>
       </w:pPr>
       <w:r>
         <w:t>三</w:t>
-      </w:r>
-    </w:p>
-    <w:p>
-      <w:pPr>
-        <w:ind w:left="880"/>
-      </w:pPr>
-      <w:r>
+        <w:br/>
         <w:t>第十条第二項において準用する第四条第二項の規定に違反して貸与時本人確認記録を保存しなかった者</w:t>
       </w:r>
     </w:p>
@@ -1068,35 +1012,23 @@
     </w:p>
     <w:p>
       <w:pPr>
-        <w:pStyle w:val="Heading6"/>
+        <w:pStyle w:val="ListBullet"/>
         <w:ind w:left="880"/>
       </w:pPr>
       <w:r>
         <w:t>一</w:t>
-      </w:r>
-    </w:p>
-    <w:p>
-      <w:pPr>
-        <w:ind w:left="880"/>
-      </w:pPr>
-      <w:r>
+        <w:br/>
         <w:t>第十三条の規定による報告若しくは資料の提出をせず、又は虚偽の報告若しくは資料の提出をした者</w:t>
       </w:r>
     </w:p>
     <w:p>
       <w:pPr>
-        <w:pStyle w:val="Heading6"/>
+        <w:pStyle w:val="ListBullet"/>
         <w:ind w:left="880"/>
       </w:pPr>
       <w:r>
         <w:t>二</w:t>
-      </w:r>
-    </w:p>
-    <w:p>
-      <w:pPr>
-        <w:ind w:left="880"/>
-      </w:pPr>
-      <w:r>
+        <w:br/>
         <w:t>第十四条第一項の規定による当該職員の質問に対して答弁をせず、若しくは虚偽の答弁をし、又は同項の規定による検査を拒み、妨げ、若しくは忌避した者</w:t>
       </w:r>
     </w:p>
@@ -1137,40 +1069,38 @@
     <w:p>
       <w:r>
         <w:t>この法律は、公布の日から起算して一年を超えない範囲内において政令で定める日から施行する。</w:t>
+        <w:br/>
+        <w:t>ただし、次の各号に掲げる規定は、それぞれ当該各号に定める日から施行する。</w:t>
       </w:r>
     </w:p>
     <w:p>
       <w:pPr>
-        <w:pStyle w:val="Heading6"/>
+        <w:pStyle w:val="ListBullet"/>
         <w:ind w:left="880"/>
       </w:pPr>
       <w:r>
         <w:t>一</w:t>
+        <w:br/>
+        <w:t>第八条第二項及び第九条第二項の規定</w:t>
+        <w:br/>
+        <w:br/>
+        <w:br/>
+        <w:t>公布の日</w:t>
       </w:r>
     </w:p>
     <w:p>
       <w:pPr>
-        <w:ind w:left="880"/>
-      </w:pPr>
-      <w:r>
-        <w:t>第八条第二項及び第九条第二項の規定</w:t>
-      </w:r>
-    </w:p>
-    <w:p>
-      <w:pPr>
-        <w:pStyle w:val="Heading6"/>
+        <w:pStyle w:val="ListBullet"/>
         <w:ind w:left="880"/>
       </w:pPr>
       <w:r>
         <w:t>二</w:t>
-      </w:r>
-    </w:p>
-    <w:p>
-      <w:pPr>
-        <w:ind w:left="880"/>
-      </w:pPr>
-      <w:r>
+        <w:br/>
         <w:t>第八条第一項、第九条第一項及び第三項、第十条、第十一条（第四号及び第五号に係る部分に限る。）、第十六条、第二十二条、第二十三条（第二十二条第一項に係る部分に限る。以下この号において同じ。）並びに第二十六条（第二十二条及び第二十三条に係る部分に限る。）の規定</w:t>
+        <w:br/>
+        <w:br/>
+        <w:br/>
+        <w:t>公布の日から起算して二十日を経過した日</w:t>
       </w:r>
     </w:p>
     <w:p>
@@ -1184,56 +1114,40 @@
     <w:p>
       <w:r>
         <w:t>携帯音声通信事業者は、この法律の施行の際現に役務提供契約に基づき携帯音声通信役務の提供を受けている者（以下「施行時利用者」という。）について、総務省令で定める日までの間に、運転免許証の提示を受ける方法その他の総務省令で定める方法により、施行時利用者の本人特定事項の確認（以下「施行時利用者本人確認」という。）を行わなければならない。</w:t>
+        <w:br/>
+        <w:t>ただし、次の各号のいずれかに掲げる場合は、この限りでない。</w:t>
       </w:r>
     </w:p>
     <w:p>
       <w:pPr>
-        <w:pStyle w:val="Heading6"/>
+        <w:pStyle w:val="ListBullet"/>
         <w:ind w:left="880"/>
       </w:pPr>
       <w:r>
         <w:t>一</w:t>
-      </w:r>
-    </w:p>
-    <w:p>
-      <w:pPr>
-        <w:ind w:left="880"/>
-      </w:pPr>
-      <w:r>
+        <w:br/>
         <w:t>携帯音声通信事業者によりこの法律の施行の日前に第三条第一項の規定に準じ施行時利用者を特定するに足りる事項の確認が行われ、かつ、当該確認に関する記録が作成されてこれが保存されている場合</w:t>
       </w:r>
     </w:p>
     <w:p>
       <w:pPr>
-        <w:pStyle w:val="Heading6"/>
+        <w:pStyle w:val="ListBullet"/>
         <w:ind w:left="880"/>
       </w:pPr>
       <w:r>
         <w:t>二</w:t>
-      </w:r>
-    </w:p>
-    <w:p>
-      <w:pPr>
-        <w:ind w:left="880"/>
-      </w:pPr>
-      <w:r>
+        <w:br/>
         <w:t>施行時利用者本人確認が行われるまでの間に譲渡時本人確認が行われる場合</w:t>
       </w:r>
     </w:p>
     <w:p>
       <w:pPr>
-        <w:pStyle w:val="Heading6"/>
+        <w:pStyle w:val="ListBullet"/>
         <w:ind w:left="880"/>
       </w:pPr>
       <w:r>
         <w:t>三</w:t>
-      </w:r>
-    </w:p>
-    <w:p>
-      <w:pPr>
-        <w:ind w:left="880"/>
-      </w:pPr>
-      <w:r>
+        <w:br/>
         <w:t>施行時利用者本人確認が行われるまでの間に役務提供契約が終了した場合</w:t>
       </w:r>
     </w:p>
@@ -1252,6 +1166,8 @@
       </w:pPr>
       <w:r>
         <w:t>第三条第二項から第四項まで及び第四条の規定は、前項の規定により携帯音声通信事業者が施行時利用者本人確認を行う場合について準用する。</w:t>
+        <w:br/>
+        <w:t>この場合において、第三条第二項から第四項までの規定中「相手方」とあるのは「施行時利用者」と、同条第二項及び第四項中「本人確認」とあるのは「施行時利用者本人確認」と、「第十一条第一号」とあるのは「附則第四条」と、同条第三項中「第一項」とあるのは「附則第二条第一項」と、第四条第一項中「本人確認」とあるのは「施行時利用者本人確認」と読み替えるものとする。</w:t>
       </w:r>
     </w:p>
     <w:p>
@@ -1316,6 +1232,8 @@
       </w:pPr>
       <w:r>
         <w:t>第三条第二項から第四項まで、第四条、第十二条及び前条第一項の規定は、第一項の規定により媒介業者等が施行時利用者本人確認を行う場合について準用する。</w:t>
+        <w:br/>
+        <w:t>この場合において、第三条第二項から第四項までの規定中「携帯音声通信事業者」とあるのは「媒介業者等」と、「相手方」とあるのは「施行時利用者」と、同条第二項及び第四項中「本人確認」とあるのは「施行時利用者本人確認」と、「第十一条第一号」とあるのは「附則第四条」と、同条第三項中「第一項」とあるのは「附則第二条第一項」と、第四条第一項中「本人確認を行ったとき」とあるのは「附則第三条第一項の規定により媒介業者等が施行時利用者本人確認を行ったとき」と、「本人確認に関する事項」とあるのは「施行時利用者本人確認に関する事項」と、第十二条中「第六条第一項」とあるのは「附則第三条第一項」と、「本人確認又は譲渡時本人確認」とあるのは「施行時利用者本人確認」と、「当該本人確認又は当該譲渡時本人確認」とあるのは「当該施行時利用者本人確認」と、前条第一項中「携帯音声通信事業者は」とあるのは「媒介業者等は」と読み替えるものとする。</w:t>
       </w:r>
     </w:p>
     <w:p>
@@ -1444,10 +1362,22 @@
         <w:pStyle w:val="Heading1"/>
       </w:pPr>
       <w:r>
-        <w:t>附　則（平成二〇年六月一八日法律第七六号）</w:t>
+        <w:t>附則（平成二〇年六月一八日法律第七六号）</w:t>
       </w:r>
     </w:p>
     <w:p>
+      <w:pPr>
+        <w:pStyle w:val="Heading5"/>
+        <w:ind w:left="440"/>
+      </w:pPr>
+      <w:r>
+        <w:t>１</w:t>
+      </w:r>
+    </w:p>
+    <w:p>
+      <w:pPr>
+        <w:ind w:left="440"/>
+      </w:pPr>
       <w:r>
         <w:t>この法律は、公布の日から起算して六月を超えない範囲内において政令で定める日から施行する。</w:t>
       </w:r>
@@ -1479,7 +1409,7 @@
         <w:pStyle w:val="Heading1"/>
       </w:pPr>
       <w:r>
-        <w:t>附　則（平成二二年一二月三日法律第六五号）</w:t>
+        <w:t>附則（平成二二年一二月三日法律第六五号）</w:t>
       </w:r>
     </w:p>
     <w:p>
@@ -1515,7 +1445,7 @@
     </w:pPr>
     <w:r>
       <w:tab/>
-      <w:t>WeGov v0.1 - FTS141</w:t>
+      <w:t>WeGov v0.2 - FTS141</w:t>
     </w:r>
   </w:p>
 </w:ftr>
